--- a/FYP SDD.docx
+++ b/FYP SDD.docx
@@ -3307,17 +3307,7 @@
           <w:rFonts w:hint="default"/>
           <w:lang w:val="en-US"/>
         </w:rPr>
-        <w:t>……………………………………………………………………</w:t>
-      </w:r>
-      <w:bookmarkStart w:id="0" w:name="_GoBack"/>
-      <w:bookmarkEnd w:id="0"/>
-      <w:r>
-        <w:rPr>
-          <w:rStyle w:val="35"/>
-          <w:rFonts w:hint="default"/>
-          <w:lang w:val="en-US"/>
-        </w:rPr>
-        <w:t>20</w:t>
+        <w:t>……………………………………………………………………20</w:t>
       </w:r>
     </w:p>
     <w:p>
@@ -6936,40 +6926,6 @@
     </w:p>
     <w:p>
       <w:pPr>
-        <w:numPr>
-          <w:ilvl w:val="0"/>
-          <w:numId w:val="0"/>
-        </w:numPr>
-        <w:ind w:leftChars="0"/>
-        <w:rPr>
-          <w:rFonts w:hint="default" w:ascii="Times New Roman" w:hAnsi="Times New Roman" w:eastAsia="SimSun" w:cs="Times New Roman"/>
-          <w:b w:val="0"/>
-          <w:bCs w:val="0"/>
-          <w:sz w:val="28"/>
-          <w:szCs w:val="28"/>
-          <w:lang w:val="en-US"/>
-        </w:rPr>
-      </w:pPr>
-    </w:p>
-    <w:p>
-      <w:pPr>
-        <w:numPr>
-          <w:ilvl w:val="0"/>
-          <w:numId w:val="0"/>
-        </w:numPr>
-        <w:ind w:leftChars="0"/>
-        <w:rPr>
-          <w:rFonts w:hint="default" w:ascii="Times New Roman" w:hAnsi="Times New Roman" w:eastAsia="SimSun" w:cs="Times New Roman"/>
-          <w:b w:val="0"/>
-          <w:bCs w:val="0"/>
-          <w:sz w:val="28"/>
-          <w:szCs w:val="28"/>
-          <w:lang w:val="en-US"/>
-        </w:rPr>
-      </w:pPr>
-    </w:p>
-    <w:p>
-      <w:pPr>
         <w:keepNext w:val="0"/>
         <w:keepLines w:val="0"/>
         <w:widowControl/>
@@ -7493,7 +7449,7 @@
           <w:szCs w:val="28"/>
           <w:lang w:val="en-US" w:eastAsia="zh-CN" w:bidi="ar"/>
         </w:rPr>
-        <w:t>Use Case Diagram Of User/patient:</w:t>
+        <w:t>Use Case Diagram Of User/Student:</w:t>
       </w:r>
       <w:r>
         <w:rPr>
@@ -7531,32 +7487,7 @@
           <w:szCs w:val="22"/>
           <w:lang w:val="en-US" w:eastAsia="zh-CN" w:bidi="ar"/>
         </w:rPr>
-        <w:t xml:space="preserve">Here we draw a use case of user/patient to know which are the operation admin can done. </w:t>
-      </w:r>
-    </w:p>
-    <w:p>
-      <w:pPr>
-        <w:keepNext w:val="0"/>
-        <w:keepLines w:val="0"/>
-        <w:widowControl/>
-        <w:suppressLineNumbers w:val="0"/>
-        <w:jc w:val="left"/>
-        <w:rPr>
-          <w:rFonts w:hint="default" w:ascii="Times New Roman" w:hAnsi="Times New Roman" w:cs="Times New Roman"/>
-          <w:sz w:val="22"/>
-          <w:szCs w:val="22"/>
-        </w:rPr>
-      </w:pPr>
-      <w:r>
-        <w:rPr>
-          <w:rFonts w:hint="default" w:ascii="Times New Roman" w:hAnsi="Times New Roman" w:eastAsia="CIDFont" w:cs="Times New Roman"/>
-          <w:color w:val="000000"/>
-          <w:kern w:val="0"/>
-          <w:sz w:val="22"/>
-          <w:szCs w:val="22"/>
-          <w:lang w:val="en-US" w:eastAsia="zh-CN" w:bidi="ar"/>
-        </w:rPr>
-        <w:t>Admin can access the following functions that are given below in the figure.</w:t>
+        <w:t>Here we draw a use case of user/student to know which are the operation student can done. User can access the following functions that are given below in the figure.</w:t>
       </w:r>
     </w:p>
     <w:p>
@@ -7702,10 +7633,9 @@
     <w:p>
       <w:pPr>
         <w:numPr>
-          <w:ilvl w:val="2"/>
-          <w:numId w:val="7"/>
+          <w:numId w:val="0"/>
         </w:numPr>
-        <w:ind w:left="0" w:leftChars="0" w:firstLine="0" w:firstLineChars="0"/>
+        <w:ind w:leftChars="0"/>
         <w:rPr>
           <w:rFonts w:hint="default" w:ascii="Times New Roman" w:hAnsi="Times New Roman" w:eastAsia="SimSun" w:cs="Times New Roman"/>
           <w:b/>
@@ -7715,7 +7645,13 @@
           <w:lang w:val="en-US"/>
         </w:rPr>
       </w:pPr>
-      <w:r>
+    </w:p>
+    <w:p>
+      <w:pPr>
+        <w:numPr>
+          <w:numId w:val="0"/>
+        </w:numPr>
+        <w:ind w:leftChars="0"/>
         <w:rPr>
           <w:rFonts w:hint="default" w:ascii="Times New Roman" w:hAnsi="Times New Roman" w:eastAsia="SimSun" w:cs="Times New Roman"/>
           <w:b/>
@@ -7724,7 +7660,33 @@
           <w:szCs w:val="28"/>
           <w:lang w:val="en-US"/>
         </w:rPr>
-        <w:t>Activity Diagrams</w:t>
+      </w:pPr>
+    </w:p>
+    <w:p>
+      <w:pPr>
+        <w:numPr>
+          <w:numId w:val="0"/>
+        </w:numPr>
+        <w:ind w:leftChars="0"/>
+        <w:rPr>
+          <w:rFonts w:hint="default" w:ascii="Times New Roman" w:hAnsi="Times New Roman" w:eastAsia="SimSun" w:cs="Times New Roman"/>
+          <w:b/>
+          <w:bCs/>
+          <w:sz w:val="28"/>
+          <w:szCs w:val="28"/>
+          <w:lang w:val="en-US"/>
+        </w:rPr>
+      </w:pPr>
+      <w:r>
+        <w:rPr>
+          <w:rFonts w:hint="default" w:ascii="Times New Roman" w:hAnsi="Times New Roman" w:eastAsia="SimSun" w:cs="Times New Roman"/>
+          <w:b/>
+          <w:bCs/>
+          <w:sz w:val="28"/>
+          <w:szCs w:val="28"/>
+          <w:lang w:val="en-US"/>
+        </w:rPr>
+        <w:t>3.2.2Activity Diagrams</w:t>
       </w:r>
     </w:p>
     <w:p>
@@ -7735,532 +7697,35 @@
         <w:suppressLineNumbers w:val="0"/>
         <w:jc w:val="left"/>
         <w:rPr>
-          <w:rFonts w:hint="default" w:ascii="Times New Roman" w:hAnsi="Times New Roman" w:cs="Times New Roman"/>
-          <w:sz w:val="22"/>
-          <w:szCs w:val="22"/>
-        </w:rPr>
-      </w:pPr>
-      <w:r>
-        <w:rPr>
           <w:rFonts w:hint="default" w:ascii="Times New Roman" w:hAnsi="Times New Roman" w:eastAsia="CIDFont" w:cs="Times New Roman"/>
-          <w:color w:val="444444"/>
+          <w:color w:val="000000" w:themeColor="text1"/>
           <w:kern w:val="0"/>
           <w:sz w:val="22"/>
           <w:szCs w:val="22"/>
           <w:lang w:val="en-US" w:eastAsia="zh-CN" w:bidi="ar"/>
-        </w:rPr>
-        <w:t xml:space="preserve">An activity diagram visually presents a series of actions or flow of control in a system similar to </w:t>
-      </w:r>
-    </w:p>
-    <w:p>
-      <w:pPr>
-        <w:keepNext w:val="0"/>
-        <w:keepLines w:val="0"/>
-        <w:widowControl/>
-        <w:suppressLineNumbers w:val="0"/>
-        <w:jc w:val="left"/>
-        <w:rPr>
-          <w:rFonts w:hint="default" w:ascii="Times New Roman" w:hAnsi="Times New Roman" w:cs="Times New Roman"/>
-          <w:sz w:val="22"/>
-          <w:szCs w:val="22"/>
+          <w14:textFill>
+            <w14:solidFill>
+              <w14:schemeClr w14:val="tx1"/>
+            </w14:solidFill>
+          </w14:textFill>
         </w:rPr>
       </w:pPr>
       <w:r>
         <w:rPr>
           <w:rFonts w:hint="default" w:ascii="Times New Roman" w:hAnsi="Times New Roman" w:eastAsia="CIDFont" w:cs="Times New Roman"/>
-          <w:color w:val="444444"/>
+          <w:color w:val="000000" w:themeColor="text1"/>
           <w:kern w:val="0"/>
           <w:sz w:val="22"/>
           <w:szCs w:val="22"/>
           <w:lang w:val="en-US" w:eastAsia="zh-CN" w:bidi="ar"/>
-        </w:rPr>
-        <w:t xml:space="preserve">a </w:t>
-      </w:r>
-      <w:r>
-        <w:rPr>
-          <w:rFonts w:hint="default" w:ascii="Times New Roman" w:hAnsi="Times New Roman" w:eastAsia="CIDFont" w:cs="Times New Roman"/>
-          <w:color w:val="000000"/>
-          <w:kern w:val="0"/>
-          <w:sz w:val="22"/>
-          <w:szCs w:val="22"/>
-          <w:lang w:val="en-US" w:eastAsia="zh-CN" w:bidi="ar"/>
-        </w:rPr>
-        <w:t xml:space="preserve">flowchart </w:t>
-      </w:r>
-      <w:r>
-        <w:rPr>
-          <w:rFonts w:hint="default" w:ascii="Times New Roman" w:hAnsi="Times New Roman" w:eastAsia="CIDFont" w:cs="Times New Roman"/>
-          <w:color w:val="444444"/>
-          <w:kern w:val="0"/>
-          <w:sz w:val="22"/>
-          <w:szCs w:val="22"/>
-          <w:lang w:val="en-US" w:eastAsia="zh-CN" w:bidi="ar"/>
-        </w:rPr>
-        <w:t xml:space="preserve">or a </w:t>
-      </w:r>
-      <w:r>
-        <w:rPr>
-          <w:rFonts w:hint="default" w:ascii="Times New Roman" w:hAnsi="Times New Roman" w:eastAsia="CIDFont" w:cs="Times New Roman"/>
-          <w:color w:val="000000"/>
-          <w:kern w:val="0"/>
-          <w:sz w:val="22"/>
-          <w:szCs w:val="22"/>
-          <w:lang w:val="en-US" w:eastAsia="zh-CN" w:bidi="ar"/>
-        </w:rPr>
-        <w:t>data flow diagram</w:t>
-      </w:r>
-      <w:r>
-        <w:rPr>
-          <w:rFonts w:hint="default" w:ascii="Times New Roman" w:hAnsi="Times New Roman" w:eastAsia="CIDFont" w:cs="Times New Roman"/>
-          <w:color w:val="444444"/>
-          <w:kern w:val="0"/>
-          <w:sz w:val="22"/>
-          <w:szCs w:val="22"/>
-          <w:lang w:val="en-US" w:eastAsia="zh-CN" w:bidi="ar"/>
-        </w:rPr>
-        <w:t xml:space="preserve">. Activity diagrams are often used in business process </w:t>
-      </w:r>
-    </w:p>
-    <w:p>
-      <w:pPr>
-        <w:keepNext w:val="0"/>
-        <w:keepLines w:val="0"/>
-        <w:widowControl/>
-        <w:suppressLineNumbers w:val="0"/>
-        <w:jc w:val="left"/>
-        <w:rPr>
-          <w:rFonts w:hint="default" w:ascii="Times New Roman" w:hAnsi="Times New Roman" w:cs="Times New Roman"/>
-          <w:sz w:val="22"/>
-          <w:szCs w:val="22"/>
-        </w:rPr>
-      </w:pPr>
-      <w:r>
-        <w:rPr>
-          <w:rFonts w:hint="default" w:ascii="Times New Roman" w:hAnsi="Times New Roman" w:eastAsia="CIDFont" w:cs="Times New Roman"/>
-          <w:color w:val="444444"/>
-          <w:kern w:val="0"/>
-          <w:sz w:val="22"/>
-          <w:szCs w:val="22"/>
-          <w:lang w:val="en-US" w:eastAsia="zh-CN" w:bidi="ar"/>
-        </w:rPr>
-        <w:t xml:space="preserve">modeling. They can also describe the steps in a </w:t>
-      </w:r>
-      <w:r>
-        <w:rPr>
-          <w:rFonts w:hint="default" w:ascii="Times New Roman" w:hAnsi="Times New Roman" w:eastAsia="CIDFont" w:cs="Times New Roman"/>
-          <w:color w:val="000000"/>
-          <w:kern w:val="0"/>
-          <w:sz w:val="22"/>
-          <w:szCs w:val="22"/>
-          <w:lang w:val="en-US" w:eastAsia="zh-CN" w:bidi="ar"/>
-        </w:rPr>
-        <w:t>use case diagram</w:t>
-      </w:r>
-      <w:r>
-        <w:rPr>
-          <w:rFonts w:hint="default" w:ascii="Times New Roman" w:hAnsi="Times New Roman" w:eastAsia="CIDFont" w:cs="Times New Roman"/>
-          <w:color w:val="444444"/>
-          <w:kern w:val="0"/>
-          <w:sz w:val="22"/>
-          <w:szCs w:val="22"/>
-          <w:lang w:val="en-US" w:eastAsia="zh-CN" w:bidi="ar"/>
-        </w:rPr>
-        <w:t xml:space="preserve">. Activities modeled can be </w:t>
-      </w:r>
-    </w:p>
-    <w:p>
-      <w:pPr>
-        <w:keepNext w:val="0"/>
-        <w:keepLines w:val="0"/>
-        <w:widowControl/>
-        <w:suppressLineNumbers w:val="0"/>
-        <w:jc w:val="left"/>
-        <w:rPr>
-          <w:rFonts w:hint="default" w:ascii="Times New Roman" w:hAnsi="Times New Roman" w:cs="Times New Roman"/>
-          <w:sz w:val="22"/>
-          <w:szCs w:val="22"/>
-        </w:rPr>
-      </w:pPr>
-      <w:r>
-        <w:rPr>
-          <w:rFonts w:hint="default" w:ascii="Times New Roman" w:hAnsi="Times New Roman" w:eastAsia="CIDFont" w:cs="Times New Roman"/>
-          <w:color w:val="444444"/>
-          <w:kern w:val="0"/>
-          <w:sz w:val="22"/>
-          <w:szCs w:val="22"/>
-          <w:lang w:val="en-US" w:eastAsia="zh-CN" w:bidi="ar"/>
-        </w:rPr>
-        <w:t xml:space="preserve">sequential and concurrent. In both cases an activity diagram will have a beginning (an initial </w:t>
-      </w:r>
-    </w:p>
-    <w:p>
-      <w:pPr>
-        <w:keepNext w:val="0"/>
-        <w:keepLines w:val="0"/>
-        <w:widowControl/>
-        <w:suppressLineNumbers w:val="0"/>
-        <w:jc w:val="left"/>
-        <w:rPr>
-          <w:rFonts w:hint="default" w:ascii="Times New Roman" w:hAnsi="Times New Roman" w:cs="Times New Roman"/>
-          <w:sz w:val="22"/>
-          <w:szCs w:val="22"/>
-        </w:rPr>
-      </w:pPr>
-      <w:r>
-        <w:rPr>
-          <w:rFonts w:hint="default" w:ascii="Times New Roman" w:hAnsi="Times New Roman" w:eastAsia="CIDFont" w:cs="Times New Roman"/>
-          <w:color w:val="444444"/>
-          <w:kern w:val="0"/>
-          <w:sz w:val="22"/>
-          <w:szCs w:val="22"/>
-          <w:lang w:val="en-US" w:eastAsia="zh-CN" w:bidi="ar"/>
-        </w:rPr>
-        <w:t xml:space="preserve">state) and an end (a final state). </w:t>
-      </w:r>
-      <w:r>
-        <w:rPr>
-          <w:rFonts w:hint="default" w:ascii="Times New Roman" w:hAnsi="Times New Roman" w:eastAsia="CIDFont" w:cs="Times New Roman"/>
-          <w:color w:val="000000"/>
-          <w:kern w:val="0"/>
-          <w:sz w:val="22"/>
-          <w:szCs w:val="22"/>
-          <w:lang w:val="en-US" w:eastAsia="zh-CN" w:bidi="ar"/>
-        </w:rPr>
-        <w:t xml:space="preserve">The basic purposes of activity diagrams is similar to other four </w:t>
-      </w:r>
-    </w:p>
-    <w:p>
-      <w:pPr>
-        <w:keepNext w:val="0"/>
-        <w:keepLines w:val="0"/>
-        <w:widowControl/>
-        <w:suppressLineNumbers w:val="0"/>
-        <w:jc w:val="left"/>
-        <w:rPr>
-          <w:rFonts w:hint="default" w:ascii="Times New Roman" w:hAnsi="Times New Roman" w:cs="Times New Roman"/>
-          <w:sz w:val="22"/>
-          <w:szCs w:val="22"/>
-        </w:rPr>
-      </w:pPr>
-      <w:r>
-        <w:rPr>
-          <w:rFonts w:hint="default" w:ascii="Times New Roman" w:hAnsi="Times New Roman" w:eastAsia="CIDFont" w:cs="Times New Roman"/>
-          <w:color w:val="000000"/>
-          <w:kern w:val="0"/>
-          <w:sz w:val="22"/>
-          <w:szCs w:val="22"/>
-          <w:lang w:val="en-US" w:eastAsia="zh-CN" w:bidi="ar"/>
-        </w:rPr>
-        <w:t xml:space="preserve">diagrams. It captures the dynamic behavior of the system. Other four diagrams are used to show </w:t>
-      </w:r>
-    </w:p>
-    <w:p>
-      <w:pPr>
-        <w:keepNext w:val="0"/>
-        <w:keepLines w:val="0"/>
-        <w:widowControl/>
-        <w:suppressLineNumbers w:val="0"/>
-        <w:jc w:val="left"/>
-        <w:rPr>
-          <w:rFonts w:hint="default" w:ascii="Times New Roman" w:hAnsi="Times New Roman" w:cs="Times New Roman"/>
-          <w:sz w:val="22"/>
-          <w:szCs w:val="22"/>
-        </w:rPr>
-      </w:pPr>
-      <w:r>
-        <w:rPr>
-          <w:rFonts w:hint="default" w:ascii="Times New Roman" w:hAnsi="Times New Roman" w:eastAsia="CIDFont" w:cs="Times New Roman"/>
-          <w:color w:val="000000"/>
-          <w:kern w:val="0"/>
-          <w:sz w:val="22"/>
-          <w:szCs w:val="22"/>
-          <w:lang w:val="en-US" w:eastAsia="zh-CN" w:bidi="ar"/>
-        </w:rPr>
-        <w:t xml:space="preserve">the message flow from one object to another but activity diagram is used to show message flow </w:t>
-      </w:r>
-    </w:p>
-    <w:p>
-      <w:pPr>
-        <w:keepNext w:val="0"/>
-        <w:keepLines w:val="0"/>
-        <w:widowControl/>
-        <w:suppressLineNumbers w:val="0"/>
-        <w:jc w:val="left"/>
-        <w:rPr>
-          <w:rFonts w:hint="default" w:ascii="Times New Roman" w:hAnsi="Times New Roman" w:eastAsia="CIDFont" w:cs="Times New Roman"/>
-          <w:color w:val="000000"/>
-          <w:kern w:val="0"/>
-          <w:sz w:val="22"/>
-          <w:szCs w:val="22"/>
-          <w:lang w:val="en-US" w:eastAsia="zh-CN" w:bidi="ar"/>
-        </w:rPr>
-      </w:pPr>
-      <w:r>
-        <w:rPr>
-          <w:rFonts w:hint="default" w:ascii="Times New Roman" w:hAnsi="Times New Roman" w:eastAsia="CIDFont" w:cs="Times New Roman"/>
-          <w:color w:val="000000"/>
-          <w:kern w:val="0"/>
-          <w:sz w:val="22"/>
-          <w:szCs w:val="22"/>
-          <w:lang w:val="en-US" w:eastAsia="zh-CN" w:bidi="ar"/>
-        </w:rPr>
-        <w:t>from one activity to another. Activity is a particular operation of the system. Activity diagrams are not only used for visualizing the dynamic nature of a system, but they are also used to construct the executable system by using forward and reverse engineering techniques. The only missing thing in the activity diagram is the message part.</w:t>
-      </w:r>
-    </w:p>
-    <w:p>
-      <w:pPr>
-        <w:keepNext w:val="0"/>
-        <w:keepLines w:val="0"/>
-        <w:widowControl/>
-        <w:suppressLineNumbers w:val="0"/>
-        <w:jc w:val="left"/>
-        <w:rPr>
-          <w:rFonts w:hint="default" w:ascii="Times New Roman" w:hAnsi="Times New Roman" w:eastAsia="CIDFont" w:cs="Times New Roman"/>
-          <w:color w:val="000000"/>
-          <w:kern w:val="0"/>
-          <w:sz w:val="22"/>
-          <w:szCs w:val="22"/>
-          <w:lang w:val="en-US" w:eastAsia="zh-CN" w:bidi="ar"/>
-        </w:rPr>
-      </w:pPr>
-    </w:p>
-    <w:p>
-      <w:pPr>
-        <w:keepNext w:val="0"/>
-        <w:keepLines w:val="0"/>
-        <w:widowControl/>
-        <w:suppressLineNumbers w:val="0"/>
-        <w:jc w:val="left"/>
-        <w:rPr>
-          <w:rFonts w:hint="default" w:ascii="Times New Roman" w:hAnsi="Times New Roman" w:eastAsia="CIDFont" w:cs="Times New Roman"/>
-          <w:color w:val="000000"/>
-          <w:kern w:val="0"/>
-          <w:sz w:val="22"/>
-          <w:szCs w:val="22"/>
-          <w:lang w:val="en-US" w:eastAsia="zh-CN" w:bidi="ar"/>
-        </w:rPr>
-      </w:pPr>
-    </w:p>
-    <w:p>
-      <w:pPr>
-        <w:keepNext w:val="0"/>
-        <w:keepLines w:val="0"/>
-        <w:widowControl/>
-        <w:suppressLineNumbers w:val="0"/>
-        <w:jc w:val="left"/>
-        <w:rPr>
-          <w:rFonts w:hint="default" w:ascii="Times New Roman" w:hAnsi="Times New Roman" w:eastAsia="CIDFont" w:cs="Times New Roman"/>
-          <w:color w:val="000000"/>
-          <w:kern w:val="0"/>
-          <w:sz w:val="22"/>
-          <w:szCs w:val="22"/>
-          <w:lang w:val="en-US" w:eastAsia="zh-CN" w:bidi="ar"/>
-        </w:rPr>
-      </w:pPr>
-    </w:p>
-    <w:p>
-      <w:pPr>
-        <w:keepNext w:val="0"/>
-        <w:keepLines w:val="0"/>
-        <w:widowControl/>
-        <w:suppressLineNumbers w:val="0"/>
-        <w:jc w:val="left"/>
-        <w:rPr>
-          <w:rFonts w:hint="default" w:ascii="Times New Roman" w:hAnsi="Times New Roman" w:eastAsia="CIDFont" w:cs="Times New Roman"/>
-          <w:color w:val="000000"/>
-          <w:kern w:val="0"/>
-          <w:sz w:val="22"/>
-          <w:szCs w:val="22"/>
-          <w:lang w:val="en-US" w:eastAsia="zh-CN" w:bidi="ar"/>
-        </w:rPr>
-      </w:pPr>
-    </w:p>
-    <w:p>
-      <w:pPr>
-        <w:keepNext w:val="0"/>
-        <w:keepLines w:val="0"/>
-        <w:widowControl/>
-        <w:suppressLineNumbers w:val="0"/>
-        <w:jc w:val="left"/>
-        <w:rPr>
-          <w:rFonts w:hint="default" w:ascii="Times New Roman" w:hAnsi="Times New Roman" w:eastAsia="CIDFont" w:cs="Times New Roman"/>
-          <w:color w:val="000000"/>
-          <w:kern w:val="0"/>
-          <w:sz w:val="22"/>
-          <w:szCs w:val="22"/>
-          <w:lang w:val="en-US" w:eastAsia="zh-CN" w:bidi="ar"/>
-        </w:rPr>
-      </w:pPr>
-    </w:p>
-    <w:p>
-      <w:pPr>
-        <w:keepNext w:val="0"/>
-        <w:keepLines w:val="0"/>
-        <w:widowControl/>
-        <w:suppressLineNumbers w:val="0"/>
-        <w:jc w:val="left"/>
-        <w:rPr>
-          <w:rFonts w:hint="default" w:ascii="Times New Roman" w:hAnsi="Times New Roman" w:eastAsia="CIDFont" w:cs="Times New Roman"/>
-          <w:color w:val="000000"/>
-          <w:kern w:val="0"/>
-          <w:sz w:val="22"/>
-          <w:szCs w:val="22"/>
-          <w:lang w:val="en-US" w:eastAsia="zh-CN" w:bidi="ar"/>
-        </w:rPr>
-      </w:pPr>
-    </w:p>
-    <w:p>
-      <w:pPr>
-        <w:keepNext w:val="0"/>
-        <w:keepLines w:val="0"/>
-        <w:widowControl/>
-        <w:suppressLineNumbers w:val="0"/>
-        <w:jc w:val="left"/>
-        <w:rPr>
-          <w:rFonts w:hint="default" w:ascii="Times New Roman" w:hAnsi="Times New Roman" w:eastAsia="CIDFont" w:cs="Times New Roman"/>
-          <w:color w:val="000000"/>
-          <w:kern w:val="0"/>
-          <w:sz w:val="22"/>
-          <w:szCs w:val="22"/>
-          <w:lang w:val="en-US" w:eastAsia="zh-CN" w:bidi="ar"/>
-        </w:rPr>
-      </w:pPr>
-    </w:p>
-    <w:p>
-      <w:pPr>
-        <w:keepNext w:val="0"/>
-        <w:keepLines w:val="0"/>
-        <w:widowControl/>
-        <w:suppressLineNumbers w:val="0"/>
-        <w:jc w:val="left"/>
-        <w:rPr>
-          <w:rFonts w:hint="default" w:ascii="Times New Roman" w:hAnsi="Times New Roman" w:eastAsia="CIDFont" w:cs="Times New Roman"/>
-          <w:color w:val="000000"/>
-          <w:kern w:val="0"/>
-          <w:sz w:val="22"/>
-          <w:szCs w:val="22"/>
-          <w:lang w:val="en-US" w:eastAsia="zh-CN" w:bidi="ar"/>
-        </w:rPr>
-      </w:pPr>
-    </w:p>
-    <w:p>
-      <w:pPr>
-        <w:keepNext w:val="0"/>
-        <w:keepLines w:val="0"/>
-        <w:widowControl/>
-        <w:suppressLineNumbers w:val="0"/>
-        <w:jc w:val="left"/>
-        <w:rPr>
-          <w:rFonts w:hint="default" w:ascii="Times New Roman" w:hAnsi="Times New Roman" w:eastAsia="CIDFont" w:cs="Times New Roman"/>
-          <w:color w:val="000000"/>
-          <w:kern w:val="0"/>
-          <w:sz w:val="22"/>
-          <w:szCs w:val="22"/>
-          <w:lang w:val="en-US" w:eastAsia="zh-CN" w:bidi="ar"/>
-        </w:rPr>
-      </w:pPr>
-    </w:p>
-    <w:p>
-      <w:pPr>
-        <w:keepNext w:val="0"/>
-        <w:keepLines w:val="0"/>
-        <w:widowControl/>
-        <w:suppressLineNumbers w:val="0"/>
-        <w:jc w:val="left"/>
-        <w:rPr>
-          <w:rFonts w:hint="default" w:ascii="Times New Roman" w:hAnsi="Times New Roman" w:eastAsia="CIDFont" w:cs="Times New Roman"/>
-          <w:color w:val="000000"/>
-          <w:kern w:val="0"/>
-          <w:sz w:val="22"/>
-          <w:szCs w:val="22"/>
-          <w:lang w:val="en-US" w:eastAsia="zh-CN" w:bidi="ar"/>
-        </w:rPr>
-      </w:pPr>
-    </w:p>
-    <w:p>
-      <w:pPr>
-        <w:keepNext w:val="0"/>
-        <w:keepLines w:val="0"/>
-        <w:widowControl/>
-        <w:suppressLineNumbers w:val="0"/>
-        <w:jc w:val="left"/>
-        <w:rPr>
-          <w:rFonts w:hint="default" w:ascii="Times New Roman" w:hAnsi="Times New Roman" w:eastAsia="CIDFont" w:cs="Times New Roman"/>
-          <w:color w:val="000000"/>
-          <w:kern w:val="0"/>
-          <w:sz w:val="22"/>
-          <w:szCs w:val="22"/>
-          <w:lang w:val="en-US" w:eastAsia="zh-CN" w:bidi="ar"/>
-        </w:rPr>
-      </w:pPr>
-    </w:p>
-    <w:p>
-      <w:pPr>
-        <w:keepNext w:val="0"/>
-        <w:keepLines w:val="0"/>
-        <w:widowControl/>
-        <w:suppressLineNumbers w:val="0"/>
-        <w:jc w:val="left"/>
-        <w:rPr>
-          <w:rFonts w:hint="default" w:ascii="Times New Roman" w:hAnsi="Times New Roman" w:eastAsia="CIDFont" w:cs="Times New Roman"/>
-          <w:color w:val="000000"/>
-          <w:kern w:val="0"/>
-          <w:sz w:val="22"/>
-          <w:szCs w:val="22"/>
-          <w:lang w:val="en-US" w:eastAsia="zh-CN" w:bidi="ar"/>
-        </w:rPr>
-      </w:pPr>
-    </w:p>
-    <w:p>
-      <w:pPr>
-        <w:keepNext w:val="0"/>
-        <w:keepLines w:val="0"/>
-        <w:widowControl/>
-        <w:suppressLineNumbers w:val="0"/>
-        <w:jc w:val="left"/>
-        <w:rPr>
-          <w:rFonts w:hint="default" w:ascii="Times New Roman" w:hAnsi="Times New Roman" w:eastAsia="CIDFont" w:cs="Times New Roman"/>
-          <w:color w:val="000000"/>
-          <w:kern w:val="0"/>
-          <w:sz w:val="22"/>
-          <w:szCs w:val="22"/>
-          <w:lang w:val="en-US" w:eastAsia="zh-CN" w:bidi="ar"/>
-        </w:rPr>
-      </w:pPr>
-    </w:p>
-    <w:p>
-      <w:pPr>
-        <w:keepNext w:val="0"/>
-        <w:keepLines w:val="0"/>
-        <w:widowControl/>
-        <w:suppressLineNumbers w:val="0"/>
-        <w:jc w:val="left"/>
-        <w:rPr>
-          <w:rFonts w:hint="default" w:ascii="Times New Roman" w:hAnsi="Times New Roman" w:eastAsia="CIDFont" w:cs="Times New Roman"/>
-          <w:color w:val="000000"/>
-          <w:kern w:val="0"/>
-          <w:sz w:val="22"/>
-          <w:szCs w:val="22"/>
-          <w:lang w:val="en-US" w:eastAsia="zh-CN" w:bidi="ar"/>
-        </w:rPr>
-      </w:pPr>
-    </w:p>
-    <w:p>
-      <w:pPr>
-        <w:keepNext w:val="0"/>
-        <w:keepLines w:val="0"/>
-        <w:widowControl/>
-        <w:suppressLineNumbers w:val="0"/>
-        <w:jc w:val="left"/>
-        <w:rPr>
-          <w:rFonts w:hint="default" w:ascii="Times New Roman" w:hAnsi="Times New Roman" w:eastAsia="CIDFont" w:cs="Times New Roman"/>
-          <w:color w:val="000000"/>
-          <w:kern w:val="0"/>
-          <w:sz w:val="22"/>
-          <w:szCs w:val="22"/>
-          <w:lang w:val="en-US" w:eastAsia="zh-CN" w:bidi="ar"/>
-        </w:rPr>
-      </w:pPr>
+          <w14:textFill>
+            <w14:solidFill>
+              <w14:schemeClr w14:val="tx1"/>
+            </w14:solidFill>
+          </w14:textFill>
+        </w:rPr>
+        <w:t>An activity diagram visually presents a series of actions or flow of control in a system similar to a flowchart or a data flow diagram. Activity diagrams are often used in business process modeling. They can also describe the steps in a use case diagram. Activities modeled can be sequential and concurrent. In both cases an activity diagram will have a beginning (an initial state) and an end (a final state). The basic purposes of activity diagrams is similar to other four diagrams. It captures the dynamic behavior of the system. Other four diagrams are used to show the message flow from one object to another but activity diagram is used to show message flow from one activity to another. Activity is a particular operation of the system. Activity diagrams are not only used for visualizing the dynamic nature of a system, but they are also used to construct the executable system by using forward and reverse engineering techniques. The only missing thing in the activity diagram is the message part.</w:t>
+      </w:r>
     </w:p>
     <w:p>
       <w:pPr>
@@ -8302,13 +7767,6 @@
         <w:suppressLineNumbers w:val="0"/>
         <w:jc w:val="left"/>
         <w:rPr>
-          <w:rFonts w:hint="default" w:ascii="Times New Roman" w:hAnsi="Times New Roman" w:cs="Times New Roman"/>
-          <w:sz w:val="22"/>
-          <w:szCs w:val="22"/>
-        </w:rPr>
-      </w:pPr>
-      <w:r>
-        <w:rPr>
           <w:rFonts w:hint="default" w:ascii="Times New Roman" w:hAnsi="Times New Roman" w:eastAsia="CIDFont" w:cs="Times New Roman"/>
           <w:color w:val="000000"/>
           <w:kern w:val="0"/>
@@ -8316,16 +7774,8 @@
           <w:szCs w:val="22"/>
           <w:lang w:val="en-US" w:eastAsia="zh-CN" w:bidi="ar"/>
         </w:rPr>
-        <w:t xml:space="preserve">Here we draw an activity diagram to show the activity of the admin to hoe the admin can login to </w:t>
-      </w:r>
-    </w:p>
-    <w:p>
-      <w:pPr>
-        <w:keepNext w:val="0"/>
-        <w:keepLines w:val="0"/>
-        <w:widowControl/>
-        <w:suppressLineNumbers w:val="0"/>
-        <w:jc w:val="left"/>
+      </w:pPr>
+      <w:r>
         <w:rPr>
           <w:rFonts w:hint="default" w:ascii="Times New Roman" w:hAnsi="Times New Roman" w:eastAsia="CIDFont" w:cs="Times New Roman"/>
           <w:color w:val="000000"/>
@@ -8334,45 +7784,7 @@
           <w:szCs w:val="22"/>
           <w:lang w:val="en-US" w:eastAsia="zh-CN" w:bidi="ar"/>
         </w:rPr>
-      </w:pPr>
-      <w:r>
-        <w:rPr>
-          <w:rFonts w:hint="default" w:ascii="Times New Roman" w:hAnsi="Times New Roman" w:eastAsia="CIDFont" w:cs="Times New Roman"/>
-          <w:color w:val="000000"/>
-          <w:kern w:val="0"/>
-          <w:sz w:val="22"/>
-          <w:szCs w:val="22"/>
-          <w:lang w:val="en-US" w:eastAsia="zh-CN" w:bidi="ar"/>
-        </w:rPr>
-        <w:t>the system and what are the operations have to done for the login of admin in the system AI based</w:t>
-      </w:r>
-    </w:p>
-    <w:p>
-      <w:pPr>
-        <w:keepNext w:val="0"/>
-        <w:keepLines w:val="0"/>
-        <w:widowControl/>
-        <w:suppressLineNumbers w:val="0"/>
-        <w:jc w:val="left"/>
-        <w:rPr>
-          <w:rFonts w:hint="default" w:ascii="Times New Roman" w:hAnsi="Times New Roman" w:eastAsia="CIDFont" w:cs="Times New Roman"/>
-          <w:color w:val="000000"/>
-          <w:kern w:val="0"/>
-          <w:sz w:val="22"/>
-          <w:szCs w:val="22"/>
-          <w:lang w:val="en-US" w:eastAsia="zh-CN" w:bidi="ar"/>
-        </w:rPr>
-      </w:pPr>
-      <w:r>
-        <w:rPr>
-          <w:rFonts w:hint="default" w:ascii="Times New Roman" w:hAnsi="Times New Roman" w:eastAsia="CIDFont" w:cs="Times New Roman"/>
-          <w:color w:val="000000"/>
-          <w:kern w:val="0"/>
-          <w:sz w:val="22"/>
-          <w:szCs w:val="22"/>
-          <w:lang w:val="en-US" w:eastAsia="zh-CN" w:bidi="ar"/>
-        </w:rPr>
-        <w:t>Tajweed learning system.</w:t>
+        <w:t>Here we draw an activity diagram to show the activity of the admin to hoe the admin can login to the system and what are the operations have to done for the login of admin in the system AI based Tajweed learning system.</w:t>
       </w:r>
     </w:p>
     <w:p>
@@ -8384,10 +7796,14 @@
         <w:ind w:left="3300" w:leftChars="500" w:hanging="2200" w:hangingChars="1000"/>
         <w:jc w:val="left"/>
         <w:rPr>
-          <w:rFonts w:hint="default" w:ascii="Times New Roman" w:hAnsi="Times New Roman" w:eastAsia="SimSun" w:cs="Times New Roman"/>
-          <w:sz w:val="24"/>
-          <w:szCs w:val="24"/>
-          <w:lang w:val="en-US"/>
+          <w:rFonts w:hint="default" w:ascii="Times New Roman" w:hAnsi="Times New Roman" w:eastAsia="CIDFont" w:cs="Times New Roman"/>
+          <w:b/>
+          <w:bCs/>
+          <w:color w:val="000000"/>
+          <w:kern w:val="0"/>
+          <w:sz w:val="28"/>
+          <w:szCs w:val="28"/>
+          <w:lang w:val="en-US" w:eastAsia="zh-CN" w:bidi="ar"/>
         </w:rPr>
       </w:pPr>
       <w:r>
@@ -8467,37 +7883,76 @@
           <w:szCs w:val="24"/>
           <w:lang w:val="en-US"/>
         </w:rPr>
-        <w:t xml:space="preserve">                          </w:t>
-      </w:r>
-    </w:p>
-    <w:p>
-      <w:pPr>
-        <w:keepNext w:val="0"/>
-        <w:keepLines w:val="0"/>
-        <w:widowControl/>
-        <w:suppressLineNumbers w:val="0"/>
-        <w:ind w:left="4438" w:leftChars="1308" w:hanging="1560" w:hangingChars="650"/>
-        <w:jc w:val="left"/>
-        <w:rPr>
-          <w:rFonts w:hint="default" w:ascii="Times New Roman" w:hAnsi="Times New Roman" w:eastAsia="CIDFont" w:cs="Times New Roman"/>
+        <w:t xml:space="preserve">                          Figure 3.9(Admin activity)</w:t>
+      </w:r>
+    </w:p>
+    <w:p>
+      <w:pPr>
+        <w:numPr>
+          <w:ilvl w:val="0"/>
+          <w:numId w:val="0"/>
+        </w:numPr>
+        <w:ind w:leftChars="0"/>
+        <w:rPr>
+          <w:rFonts w:hint="default" w:ascii="Times New Roman" w:hAnsi="Times New Roman" w:eastAsia="SimSun" w:cs="Times New Roman"/>
           <w:b/>
           <w:bCs/>
-          <w:color w:val="000000"/>
-          <w:kern w:val="0"/>
           <w:sz w:val="28"/>
           <w:szCs w:val="28"/>
-          <w:lang w:val="en-US" w:eastAsia="zh-CN" w:bidi="ar"/>
-        </w:rPr>
-      </w:pPr>
-      <w:r>
+          <w:lang w:val="en-US"/>
+        </w:rPr>
+      </w:pPr>
+    </w:p>
+    <w:p>
+      <w:pPr>
+        <w:numPr>
+          <w:ilvl w:val="0"/>
+          <w:numId w:val="0"/>
+        </w:numPr>
+        <w:ind w:leftChars="0"/>
         <w:rPr>
           <w:rFonts w:hint="default" w:ascii="Times New Roman" w:hAnsi="Times New Roman" w:eastAsia="SimSun" w:cs="Times New Roman"/>
-          <w:sz w:val="24"/>
-          <w:szCs w:val="24"/>
+          <w:b/>
+          <w:bCs/>
+          <w:sz w:val="28"/>
+          <w:szCs w:val="28"/>
           <w:lang w:val="en-US"/>
         </w:rPr>
-        <w:t>Figure 3.9(Admin activity)</w:t>
-      </w:r>
+      </w:pPr>
+    </w:p>
+    <w:p>
+      <w:pPr>
+        <w:numPr>
+          <w:ilvl w:val="0"/>
+          <w:numId w:val="0"/>
+        </w:numPr>
+        <w:ind w:leftChars="0"/>
+        <w:rPr>
+          <w:rFonts w:hint="default" w:ascii="Times New Roman" w:hAnsi="Times New Roman" w:eastAsia="SimSun" w:cs="Times New Roman"/>
+          <w:b/>
+          <w:bCs/>
+          <w:sz w:val="28"/>
+          <w:szCs w:val="28"/>
+          <w:lang w:val="en-US"/>
+        </w:rPr>
+      </w:pPr>
+    </w:p>
+    <w:p>
+      <w:pPr>
+        <w:numPr>
+          <w:ilvl w:val="0"/>
+          <w:numId w:val="0"/>
+        </w:numPr>
+        <w:ind w:leftChars="0"/>
+        <w:rPr>
+          <w:rFonts w:hint="default" w:ascii="Times New Roman" w:hAnsi="Times New Roman" w:eastAsia="SimSun" w:cs="Times New Roman"/>
+          <w:b/>
+          <w:bCs/>
+          <w:sz w:val="28"/>
+          <w:szCs w:val="28"/>
+          <w:lang w:val="en-US"/>
+        </w:rPr>
+      </w:pPr>
     </w:p>
     <w:p>
       <w:pPr>
@@ -8795,19 +8250,6 @@
         <w:suppressLineNumbers w:val="0"/>
         <w:jc w:val="left"/>
         <w:rPr>
-          <w:rFonts w:hint="default" w:ascii="Times New Roman" w:hAnsi="Times New Roman" w:cs="Times New Roman"/>
-          <w:color w:val="000000" w:themeColor="text1"/>
-          <w:sz w:val="22"/>
-          <w:szCs w:val="22"/>
-          <w14:textFill>
-            <w14:solidFill>
-              <w14:schemeClr w14:val="tx1"/>
-            </w14:solidFill>
-          </w14:textFill>
-        </w:rPr>
-      </w:pPr>
-      <w:r>
-        <w:rPr>
           <w:rFonts w:hint="default" w:ascii="Times New Roman" w:hAnsi="Times New Roman" w:eastAsia="CIDFont" w:cs="Times New Roman"/>
           <w:color w:val="000000" w:themeColor="text1"/>
           <w:kern w:val="0"/>
@@ -8820,27 +8262,6 @@
             </w14:solidFill>
           </w14:textFill>
         </w:rPr>
-        <w:t xml:space="preserve">Database design is the organization of data according to a database model. The designer </w:t>
-      </w:r>
-    </w:p>
-    <w:p>
-      <w:pPr>
-        <w:keepNext w:val="0"/>
-        <w:keepLines w:val="0"/>
-        <w:widowControl/>
-        <w:suppressLineNumbers w:val="0"/>
-        <w:jc w:val="left"/>
-        <w:rPr>
-          <w:rFonts w:hint="default" w:ascii="Times New Roman" w:hAnsi="Times New Roman" w:cs="Times New Roman"/>
-          <w:color w:val="000000" w:themeColor="text1"/>
-          <w:sz w:val="22"/>
-          <w:szCs w:val="22"/>
-          <w14:textFill>
-            <w14:solidFill>
-              <w14:schemeClr w14:val="tx1"/>
-            </w14:solidFill>
-          </w14:textFill>
-        </w:rPr>
       </w:pPr>
       <w:r>
         <w:rPr>
@@ -8856,586 +8277,7 @@
             </w14:solidFill>
           </w14:textFill>
         </w:rPr>
-        <w:t xml:space="preserve">determines what data must be stored and how the data elements interrelate. With this </w:t>
-      </w:r>
-    </w:p>
-    <w:p>
-      <w:pPr>
-        <w:keepNext w:val="0"/>
-        <w:keepLines w:val="0"/>
-        <w:widowControl/>
-        <w:suppressLineNumbers w:val="0"/>
-        <w:jc w:val="left"/>
-        <w:rPr>
-          <w:rFonts w:hint="default" w:ascii="Times New Roman" w:hAnsi="Times New Roman" w:cs="Times New Roman"/>
-          <w:color w:val="000000" w:themeColor="text1"/>
-          <w:sz w:val="22"/>
-          <w:szCs w:val="22"/>
-          <w14:textFill>
-            <w14:solidFill>
-              <w14:schemeClr w14:val="tx1"/>
-            </w14:solidFill>
-          </w14:textFill>
-        </w:rPr>
-      </w:pPr>
-      <w:r>
-        <w:rPr>
-          <w:rFonts w:hint="default" w:ascii="Times New Roman" w:hAnsi="Times New Roman" w:eastAsia="CIDFont" w:cs="Times New Roman"/>
-          <w:color w:val="000000" w:themeColor="text1"/>
-          <w:kern w:val="0"/>
-          <w:sz w:val="22"/>
-          <w:szCs w:val="22"/>
-          <w:lang w:val="en-US" w:eastAsia="zh-CN" w:bidi="ar"/>
-          <w14:textFill>
-            <w14:solidFill>
-              <w14:schemeClr w14:val="tx1"/>
-            </w14:solidFill>
-          </w14:textFill>
-        </w:rPr>
-        <w:t xml:space="preserve">information, they can begin to fit the data to the database model. Database management system </w:t>
-      </w:r>
-    </w:p>
-    <w:p>
-      <w:pPr>
-        <w:keepNext w:val="0"/>
-        <w:keepLines w:val="0"/>
-        <w:widowControl/>
-        <w:suppressLineNumbers w:val="0"/>
-        <w:jc w:val="left"/>
-        <w:rPr>
-          <w:rFonts w:hint="default" w:ascii="Times New Roman" w:hAnsi="Times New Roman" w:cs="Times New Roman"/>
-          <w:color w:val="000000" w:themeColor="text1"/>
-          <w:sz w:val="22"/>
-          <w:szCs w:val="22"/>
-          <w14:textFill>
-            <w14:solidFill>
-              <w14:schemeClr w14:val="tx1"/>
-            </w14:solidFill>
-          </w14:textFill>
-        </w:rPr>
-      </w:pPr>
-      <w:r>
-        <w:rPr>
-          <w:rFonts w:hint="default" w:ascii="Times New Roman" w:hAnsi="Times New Roman" w:eastAsia="CIDFont" w:cs="Times New Roman"/>
-          <w:color w:val="000000" w:themeColor="text1"/>
-          <w:kern w:val="0"/>
-          <w:sz w:val="22"/>
-          <w:szCs w:val="22"/>
-          <w:lang w:val="en-US" w:eastAsia="zh-CN" w:bidi="ar"/>
-          <w14:textFill>
-            <w14:solidFill>
-              <w14:schemeClr w14:val="tx1"/>
-            </w14:solidFill>
-          </w14:textFill>
-        </w:rPr>
-        <w:t xml:space="preserve">manages the data accordingly. The overall goal of database design theory is to capture as much </w:t>
-      </w:r>
-    </w:p>
-    <w:p>
-      <w:pPr>
-        <w:keepNext w:val="0"/>
-        <w:keepLines w:val="0"/>
-        <w:widowControl/>
-        <w:suppressLineNumbers w:val="0"/>
-        <w:jc w:val="left"/>
-        <w:rPr>
-          <w:rFonts w:hint="default" w:ascii="Times New Roman" w:hAnsi="Times New Roman" w:cs="Times New Roman"/>
-          <w:color w:val="000000" w:themeColor="text1"/>
-          <w:sz w:val="22"/>
-          <w:szCs w:val="22"/>
-          <w14:textFill>
-            <w14:solidFill>
-              <w14:schemeClr w14:val="tx1"/>
-            </w14:solidFill>
-          </w14:textFill>
-        </w:rPr>
-      </w:pPr>
-      <w:r>
-        <w:rPr>
-          <w:rFonts w:hint="default" w:ascii="Times New Roman" w:hAnsi="Times New Roman" w:eastAsia="CIDFont" w:cs="Times New Roman"/>
-          <w:color w:val="000000" w:themeColor="text1"/>
-          <w:kern w:val="0"/>
-          <w:sz w:val="22"/>
-          <w:szCs w:val="22"/>
-          <w:lang w:val="en-US" w:eastAsia="zh-CN" w:bidi="ar"/>
-          <w14:textFill>
-            <w14:solidFill>
-              <w14:schemeClr w14:val="tx1"/>
-            </w14:solidFill>
-          </w14:textFill>
-        </w:rPr>
-        <w:t xml:space="preserve">of our model's structure as possible. Particularly constraints in the database schema itself. </w:t>
-      </w:r>
-    </w:p>
-    <w:p>
-      <w:pPr>
-        <w:keepNext w:val="0"/>
-        <w:keepLines w:val="0"/>
-        <w:widowControl/>
-        <w:suppressLineNumbers w:val="0"/>
-        <w:jc w:val="left"/>
-        <w:rPr>
-          <w:rFonts w:hint="default" w:ascii="Times New Roman" w:hAnsi="Times New Roman" w:cs="Times New Roman"/>
-          <w:color w:val="000000" w:themeColor="text1"/>
-          <w:sz w:val="22"/>
-          <w:szCs w:val="22"/>
-          <w:lang w:val="en-US"/>
-          <w14:textFill>
-            <w14:solidFill>
-              <w14:schemeClr w14:val="tx1"/>
-            </w14:solidFill>
-          </w14:textFill>
-        </w:rPr>
-      </w:pPr>
-      <w:r>
-        <w:rPr>
-          <w:rFonts w:hint="default" w:ascii="Times New Roman" w:hAnsi="Times New Roman" w:eastAsia="CIDFont" w:cs="Times New Roman"/>
-          <w:color w:val="000000" w:themeColor="text1"/>
-          <w:kern w:val="0"/>
-          <w:sz w:val="22"/>
-          <w:szCs w:val="22"/>
-          <w:lang w:val="en-US" w:eastAsia="zh-CN" w:bidi="ar"/>
-          <w14:textFill>
-            <w14:solidFill>
-              <w14:schemeClr w14:val="tx1"/>
-            </w14:solidFill>
-          </w14:textFill>
-        </w:rPr>
-        <w:t>Doing so allows the database engine to enforce those constraints automatically and simplifies</w:t>
-      </w:r>
-    </w:p>
-    <w:p>
-      <w:pPr>
-        <w:keepNext w:val="0"/>
-        <w:keepLines w:val="0"/>
-        <w:widowControl/>
-        <w:suppressLineNumbers w:val="0"/>
-        <w:jc w:val="left"/>
-        <w:rPr>
-          <w:rFonts w:hint="default" w:ascii="Times New Roman" w:hAnsi="Times New Roman" w:cs="Times New Roman"/>
-          <w:color w:val="000000" w:themeColor="text1"/>
-          <w:sz w:val="22"/>
-          <w:szCs w:val="22"/>
-          <w14:textFill>
-            <w14:solidFill>
-              <w14:schemeClr w14:val="tx1"/>
-            </w14:solidFill>
-          </w14:textFill>
-        </w:rPr>
-      </w:pPr>
-      <w:r>
-        <w:rPr>
-          <w:rFonts w:hint="default" w:ascii="Times New Roman" w:hAnsi="Times New Roman" w:eastAsia="CIDFont" w:cs="Times New Roman"/>
-          <w:color w:val="000000" w:themeColor="text1"/>
-          <w:kern w:val="0"/>
-          <w:sz w:val="22"/>
-          <w:szCs w:val="22"/>
-          <w:lang w:val="en-US" w:eastAsia="zh-CN" w:bidi="ar"/>
-          <w14:textFill>
-            <w14:solidFill>
-              <w14:schemeClr w14:val="tx1"/>
-            </w14:solidFill>
-          </w14:textFill>
-        </w:rPr>
-        <w:t xml:space="preserve">the application logic built on top of it. Database design defines the database structure used for </w:t>
-      </w:r>
-    </w:p>
-    <w:p>
-      <w:pPr>
-        <w:keepNext w:val="0"/>
-        <w:keepLines w:val="0"/>
-        <w:widowControl/>
-        <w:suppressLineNumbers w:val="0"/>
-        <w:jc w:val="left"/>
-        <w:rPr>
-          <w:rFonts w:hint="default" w:ascii="Times New Roman" w:hAnsi="Times New Roman" w:cs="Times New Roman"/>
-          <w:color w:val="000000" w:themeColor="text1"/>
-          <w:sz w:val="22"/>
-          <w:szCs w:val="22"/>
-          <w14:textFill>
-            <w14:solidFill>
-              <w14:schemeClr w14:val="tx1"/>
-            </w14:solidFill>
-          </w14:textFill>
-        </w:rPr>
-      </w:pPr>
-      <w:r>
-        <w:rPr>
-          <w:rFonts w:hint="default" w:ascii="Times New Roman" w:hAnsi="Times New Roman" w:eastAsia="CIDFont" w:cs="Times New Roman"/>
-          <w:color w:val="000000" w:themeColor="text1"/>
-          <w:kern w:val="0"/>
-          <w:sz w:val="22"/>
-          <w:szCs w:val="22"/>
-          <w:lang w:val="en-US" w:eastAsia="zh-CN" w:bidi="ar"/>
-          <w14:textFill>
-            <w14:solidFill>
-              <w14:schemeClr w14:val="tx1"/>
-            </w14:solidFill>
-          </w14:textFill>
-        </w:rPr>
-        <w:t xml:space="preserve">planning, storing, and managing information. Accuracy in data can only be accomplished if a </w:t>
-      </w:r>
-    </w:p>
-    <w:p>
-      <w:pPr>
-        <w:keepNext w:val="0"/>
-        <w:keepLines w:val="0"/>
-        <w:widowControl/>
-        <w:suppressLineNumbers w:val="0"/>
-        <w:jc w:val="left"/>
-        <w:rPr>
-          <w:rFonts w:hint="default" w:ascii="Times New Roman" w:hAnsi="Times New Roman" w:cs="Times New Roman"/>
-          <w:color w:val="000000" w:themeColor="text1"/>
-          <w:sz w:val="22"/>
-          <w:szCs w:val="22"/>
-          <w14:textFill>
-            <w14:solidFill>
-              <w14:schemeClr w14:val="tx1"/>
-            </w14:solidFill>
-          </w14:textFill>
-        </w:rPr>
-      </w:pPr>
-      <w:r>
-        <w:rPr>
-          <w:rFonts w:hint="default" w:ascii="Times New Roman" w:hAnsi="Times New Roman" w:eastAsia="CIDFont" w:cs="Times New Roman"/>
-          <w:color w:val="000000" w:themeColor="text1"/>
-          <w:kern w:val="0"/>
-          <w:sz w:val="22"/>
-          <w:szCs w:val="22"/>
-          <w:lang w:val="en-US" w:eastAsia="zh-CN" w:bidi="ar"/>
-          <w14:textFill>
-            <w14:solidFill>
-              <w14:schemeClr w14:val="tx1"/>
-            </w14:solidFill>
-          </w14:textFill>
-        </w:rPr>
-        <w:t xml:space="preserve">database is designed to store only valuable and necessary information. A well-designed </w:t>
-      </w:r>
-    </w:p>
-    <w:p>
-      <w:pPr>
-        <w:keepNext w:val="0"/>
-        <w:keepLines w:val="0"/>
-        <w:widowControl/>
-        <w:suppressLineNumbers w:val="0"/>
-        <w:jc w:val="left"/>
-        <w:rPr>
-          <w:rFonts w:hint="default" w:ascii="Times New Roman" w:hAnsi="Times New Roman" w:cs="Times New Roman"/>
-          <w:color w:val="000000" w:themeColor="text1"/>
-          <w:sz w:val="22"/>
-          <w:szCs w:val="22"/>
-          <w14:textFill>
-            <w14:solidFill>
-              <w14:schemeClr w14:val="tx1"/>
-            </w14:solidFill>
-          </w14:textFill>
-        </w:rPr>
-      </w:pPr>
-      <w:r>
-        <w:rPr>
-          <w:rFonts w:hint="default" w:ascii="Times New Roman" w:hAnsi="Times New Roman" w:eastAsia="CIDFont" w:cs="Times New Roman"/>
-          <w:color w:val="000000" w:themeColor="text1"/>
-          <w:kern w:val="0"/>
-          <w:sz w:val="22"/>
-          <w:szCs w:val="22"/>
-          <w:lang w:val="en-US" w:eastAsia="zh-CN" w:bidi="ar"/>
-          <w14:textFill>
-            <w14:solidFill>
-              <w14:schemeClr w14:val="tx1"/>
-            </w14:solidFill>
-          </w14:textFill>
-        </w:rPr>
-        <w:t xml:space="preserve">database is imperative in guaranteeing information consistency, eliminating redundant data, </w:t>
-      </w:r>
-    </w:p>
-    <w:p>
-      <w:pPr>
-        <w:keepNext w:val="0"/>
-        <w:keepLines w:val="0"/>
-        <w:widowControl/>
-        <w:suppressLineNumbers w:val="0"/>
-        <w:jc w:val="left"/>
-        <w:rPr>
-          <w:rFonts w:hint="default" w:ascii="Times New Roman" w:hAnsi="Times New Roman" w:cs="Times New Roman"/>
-          <w:color w:val="000000" w:themeColor="text1"/>
-          <w:sz w:val="22"/>
-          <w:szCs w:val="22"/>
-          <w14:textFill>
-            <w14:solidFill>
-              <w14:schemeClr w14:val="tx1"/>
-            </w14:solidFill>
-          </w14:textFill>
-        </w:rPr>
-      </w:pPr>
-      <w:r>
-        <w:rPr>
-          <w:rFonts w:hint="default" w:ascii="Times New Roman" w:hAnsi="Times New Roman" w:eastAsia="CIDFont" w:cs="Times New Roman"/>
-          <w:color w:val="000000" w:themeColor="text1"/>
-          <w:kern w:val="0"/>
-          <w:sz w:val="22"/>
-          <w:szCs w:val="22"/>
-          <w:lang w:val="en-US" w:eastAsia="zh-CN" w:bidi="ar"/>
-          <w14:textFill>
-            <w14:solidFill>
-              <w14:schemeClr w14:val="tx1"/>
-            </w14:solidFill>
-          </w14:textFill>
-        </w:rPr>
-        <w:t xml:space="preserve">efficiently executing queries, and improving the performance of the database. Meticulo usly </w:t>
-      </w:r>
-    </w:p>
-    <w:p>
-      <w:pPr>
-        <w:keepNext w:val="0"/>
-        <w:keepLines w:val="0"/>
-        <w:widowControl/>
-        <w:suppressLineNumbers w:val="0"/>
-        <w:jc w:val="left"/>
-        <w:rPr>
-          <w:rFonts w:hint="default" w:ascii="Times New Roman" w:hAnsi="Times New Roman" w:cs="Times New Roman"/>
-          <w:color w:val="000000" w:themeColor="text1"/>
-          <w:sz w:val="22"/>
-          <w:szCs w:val="22"/>
-          <w14:textFill>
-            <w14:solidFill>
-              <w14:schemeClr w14:val="tx1"/>
-            </w14:solidFill>
-          </w14:textFill>
-        </w:rPr>
-      </w:pPr>
-      <w:r>
-        <w:rPr>
-          <w:rFonts w:hint="default" w:ascii="Times New Roman" w:hAnsi="Times New Roman" w:eastAsia="CIDFont" w:cs="Times New Roman"/>
-          <w:color w:val="000000" w:themeColor="text1"/>
-          <w:kern w:val="0"/>
-          <w:sz w:val="22"/>
-          <w:szCs w:val="22"/>
-          <w:lang w:val="en-US" w:eastAsia="zh-CN" w:bidi="ar"/>
-          <w14:textFill>
-            <w14:solidFill>
-              <w14:schemeClr w14:val="tx1"/>
-            </w14:solidFill>
-          </w14:textFill>
-        </w:rPr>
-        <w:t xml:space="preserve">designing a database saves you from wasting time and getting frustrated during the database </w:t>
-      </w:r>
-    </w:p>
-    <w:p>
-      <w:pPr>
-        <w:keepNext w:val="0"/>
-        <w:keepLines w:val="0"/>
-        <w:widowControl/>
-        <w:suppressLineNumbers w:val="0"/>
-        <w:jc w:val="left"/>
-        <w:rPr>
-          <w:rFonts w:hint="default" w:ascii="Times New Roman" w:hAnsi="Times New Roman" w:cs="Times New Roman"/>
-          <w:color w:val="000000" w:themeColor="text1"/>
-          <w:sz w:val="22"/>
-          <w:szCs w:val="22"/>
-          <w14:textFill>
-            <w14:solidFill>
-              <w14:schemeClr w14:val="tx1"/>
-            </w14:solidFill>
-          </w14:textFill>
-        </w:rPr>
-      </w:pPr>
-      <w:r>
-        <w:rPr>
-          <w:rFonts w:hint="default" w:ascii="Times New Roman" w:hAnsi="Times New Roman" w:eastAsia="CIDFont" w:cs="Times New Roman"/>
-          <w:color w:val="000000" w:themeColor="text1"/>
-          <w:kern w:val="0"/>
-          <w:sz w:val="22"/>
-          <w:szCs w:val="22"/>
-          <w:lang w:val="en-US" w:eastAsia="zh-CN" w:bidi="ar"/>
-          <w14:textFill>
-            <w14:solidFill>
-              <w14:schemeClr w14:val="tx1"/>
-            </w14:solidFill>
-          </w14:textFill>
-        </w:rPr>
-        <w:t xml:space="preserve">development phase. A good database design also allows you to easily access and retrieve data </w:t>
-      </w:r>
-    </w:p>
-    <w:p>
-      <w:pPr>
-        <w:keepNext w:val="0"/>
-        <w:keepLines w:val="0"/>
-        <w:widowControl/>
-        <w:suppressLineNumbers w:val="0"/>
-        <w:jc w:val="left"/>
-        <w:rPr>
-          <w:rFonts w:hint="default" w:ascii="Times New Roman" w:hAnsi="Times New Roman" w:cs="Times New Roman"/>
-          <w:color w:val="000000" w:themeColor="text1"/>
-          <w:sz w:val="22"/>
-          <w:szCs w:val="22"/>
-          <w14:textFill>
-            <w14:solidFill>
-              <w14:schemeClr w14:val="tx1"/>
-            </w14:solidFill>
-          </w14:textFill>
-        </w:rPr>
-      </w:pPr>
-      <w:r>
-        <w:rPr>
-          <w:rFonts w:hint="default" w:ascii="Times New Roman" w:hAnsi="Times New Roman" w:eastAsia="CIDFont" w:cs="Times New Roman"/>
-          <w:color w:val="000000" w:themeColor="text1"/>
-          <w:kern w:val="0"/>
-          <w:sz w:val="22"/>
-          <w:szCs w:val="22"/>
-          <w:lang w:val="en-US" w:eastAsia="zh-CN" w:bidi="ar"/>
-          <w14:textFill>
-            <w14:solidFill>
-              <w14:schemeClr w14:val="tx1"/>
-            </w14:solidFill>
-          </w14:textFill>
-        </w:rPr>
-        <w:t xml:space="preserve">whenever needed. </w:t>
-      </w:r>
-    </w:p>
-    <w:p>
-      <w:pPr>
-        <w:keepNext w:val="0"/>
-        <w:keepLines w:val="0"/>
-        <w:widowControl/>
-        <w:suppressLineNumbers w:val="0"/>
-        <w:jc w:val="left"/>
-        <w:rPr>
-          <w:rFonts w:hint="default" w:ascii="Times New Roman" w:hAnsi="Times New Roman" w:cs="Times New Roman"/>
-          <w:color w:val="000000" w:themeColor="text1"/>
-          <w:sz w:val="22"/>
-          <w:szCs w:val="22"/>
-          <w14:textFill>
-            <w14:solidFill>
-              <w14:schemeClr w14:val="tx1"/>
-            </w14:solidFill>
-          </w14:textFill>
-        </w:rPr>
-      </w:pPr>
-      <w:r>
-        <w:rPr>
-          <w:rFonts w:hint="default" w:ascii="Times New Roman" w:hAnsi="Times New Roman" w:eastAsia="CIDFont" w:cs="Times New Roman"/>
-          <w:color w:val="000000" w:themeColor="text1"/>
-          <w:kern w:val="0"/>
-          <w:sz w:val="22"/>
-          <w:szCs w:val="22"/>
-          <w:lang w:val="en-US" w:eastAsia="zh-CN" w:bidi="ar"/>
-          <w14:textFill>
-            <w14:solidFill>
-              <w14:schemeClr w14:val="tx1"/>
-            </w14:solidFill>
-          </w14:textFill>
-        </w:rPr>
-        <w:t xml:space="preserve">The reliability of data depends on the table structure; whereas creating primary and unique </w:t>
-      </w:r>
-    </w:p>
-    <w:p>
-      <w:pPr>
-        <w:keepNext w:val="0"/>
-        <w:keepLines w:val="0"/>
-        <w:widowControl/>
-        <w:suppressLineNumbers w:val="0"/>
-        <w:jc w:val="left"/>
-        <w:rPr>
-          <w:rFonts w:hint="default" w:ascii="Times New Roman" w:hAnsi="Times New Roman" w:cs="Times New Roman"/>
-          <w:color w:val="000000" w:themeColor="text1"/>
-          <w:sz w:val="22"/>
-          <w:szCs w:val="22"/>
-          <w14:textFill>
-            <w14:solidFill>
-              <w14:schemeClr w14:val="tx1"/>
-            </w14:solidFill>
-          </w14:textFill>
-        </w:rPr>
-      </w:pPr>
-      <w:r>
-        <w:rPr>
-          <w:rFonts w:hint="default" w:ascii="Times New Roman" w:hAnsi="Times New Roman" w:eastAsia="CIDFont" w:cs="Times New Roman"/>
-          <w:color w:val="000000" w:themeColor="text1"/>
-          <w:kern w:val="0"/>
-          <w:sz w:val="22"/>
-          <w:szCs w:val="22"/>
-          <w:lang w:val="en-US" w:eastAsia="zh-CN" w:bidi="ar"/>
-          <w14:textFill>
-            <w14:solidFill>
-              <w14:schemeClr w14:val="tx1"/>
-            </w14:solidFill>
-          </w14:textFill>
-        </w:rPr>
-        <w:t xml:space="preserve">keys guarantees uniformity in the stored information. Data replication can be avoided by </w:t>
-      </w:r>
-    </w:p>
-    <w:p>
-      <w:pPr>
-        <w:keepNext w:val="0"/>
-        <w:keepLines w:val="0"/>
-        <w:widowControl/>
-        <w:suppressLineNumbers w:val="0"/>
-        <w:jc w:val="left"/>
-        <w:rPr>
-          <w:rFonts w:hint="default" w:ascii="Times New Roman" w:hAnsi="Times New Roman" w:cs="Times New Roman"/>
-          <w:color w:val="000000" w:themeColor="text1"/>
-          <w:sz w:val="22"/>
-          <w:szCs w:val="22"/>
-          <w14:textFill>
-            <w14:solidFill>
-              <w14:schemeClr w14:val="tx1"/>
-            </w14:solidFill>
-          </w14:textFill>
-        </w:rPr>
-      </w:pPr>
-      <w:r>
-        <w:rPr>
-          <w:rFonts w:hint="default" w:ascii="Times New Roman" w:hAnsi="Times New Roman" w:eastAsia="CIDFont" w:cs="Times New Roman"/>
-          <w:color w:val="000000" w:themeColor="text1"/>
-          <w:kern w:val="0"/>
-          <w:sz w:val="22"/>
-          <w:szCs w:val="22"/>
-          <w:lang w:val="en-US" w:eastAsia="zh-CN" w:bidi="ar"/>
-          <w14:textFill>
-            <w14:solidFill>
-              <w14:schemeClr w14:val="tx1"/>
-            </w14:solidFill>
-          </w14:textFill>
-        </w:rPr>
-        <w:t xml:space="preserve">forming a table of probable values and using a key to denote the value. So, whenever the value </w:t>
-      </w:r>
-    </w:p>
-    <w:p>
-      <w:pPr>
-        <w:keepNext w:val="0"/>
-        <w:keepLines w:val="0"/>
-        <w:widowControl/>
-        <w:suppressLineNumbers w:val="0"/>
-        <w:jc w:val="left"/>
-        <w:rPr>
-          <w:rFonts w:hint="default" w:ascii="Times New Roman" w:hAnsi="Times New Roman" w:eastAsia="CIDFont" w:cs="Times New Roman"/>
-          <w:color w:val="000000" w:themeColor="text1"/>
-          <w:kern w:val="0"/>
-          <w:sz w:val="22"/>
-          <w:szCs w:val="22"/>
-          <w:lang w:val="en-US" w:eastAsia="zh-CN" w:bidi="ar"/>
-          <w14:textFill>
-            <w14:solidFill>
-              <w14:schemeClr w14:val="tx1"/>
-            </w14:solidFill>
-          </w14:textFill>
-        </w:rPr>
-      </w:pPr>
-      <w:r>
-        <w:rPr>
-          <w:rFonts w:hint="default" w:ascii="Times New Roman" w:hAnsi="Times New Roman" w:eastAsia="CIDFont" w:cs="Times New Roman"/>
-          <w:color w:val="000000" w:themeColor="text1"/>
-          <w:kern w:val="0"/>
-          <w:sz w:val="22"/>
-          <w:szCs w:val="22"/>
-          <w:lang w:val="en-US" w:eastAsia="zh-CN" w:bidi="ar"/>
-          <w14:textFill>
-            <w14:solidFill>
-              <w14:schemeClr w14:val="tx1"/>
-            </w14:solidFill>
-          </w14:textFill>
-        </w:rPr>
-        <w:t>changes, the alteration happens only once in the main table.</w:t>
+        <w:t>Database design is the organization of data according to a database model. The designer determines what data must be stored and how the data elements interrelate. With this information, they can begin to fit the data to the database model. Database management system manages the data accordingly. The overall goal of database design theory is to capture as much of our model's structure as possible. Particularly constraints in the database schema itself. Doing so allows the database engine to enforce those constraints automatically and simplifies the application logic built on top of it. Database design defines the database structure used for planning, storing, and managing information. Accuracy in data can only be accomplished if a database is designed to store only valuable and necessary information. A well-designed database is imperative in guaranteeing information consistency, eliminating redundant data, efficiently executing queries, and improving the performance of the database. Meticulously designing a database saves you from wasting time and getting frustrated during the database development phase. A good database design also allows you to easily access and retrieve data whenever needed. The reliability of data depends on the table structure; whereas creating primary and unique keys guarantees uniformity in the stored information. Data replication can be avoided by forming a table of probable values and using a key to denote the value. So, whenever the value changes, the alteration happens only once in the main table.</w:t>
       </w:r>
     </w:p>
     <w:p>
@@ -11628,6 +10470,74 @@
           <w:sz w:val="22"/>
           <w:szCs w:val="22"/>
           <w:shd w:val="clear" w:fill="FFFFFF"/>
+          <w:lang w:val="en-US"/>
+        </w:rPr>
+      </w:pPr>
+    </w:p>
+    <w:p>
+      <w:pPr>
+        <w:numPr>
+          <w:ilvl w:val="0"/>
+          <w:numId w:val="0"/>
+        </w:numPr>
+        <w:ind w:leftChars="0"/>
+        <w:rPr>
+          <w:rFonts w:hint="default" w:ascii="Times New Roman" w:hAnsi="Times New Roman" w:eastAsia="SimSun" w:cs="Times New Roman"/>
+          <w:b/>
+          <w:bCs/>
+          <w:sz w:val="28"/>
+          <w:szCs w:val="28"/>
+          <w:lang w:val="en-US"/>
+        </w:rPr>
+      </w:pPr>
+    </w:p>
+    <w:p>
+      <w:pPr>
+        <w:numPr>
+          <w:ilvl w:val="0"/>
+          <w:numId w:val="0"/>
+        </w:numPr>
+        <w:ind w:leftChars="0"/>
+        <w:rPr>
+          <w:rFonts w:hint="default" w:ascii="Times New Roman" w:hAnsi="Times New Roman" w:eastAsia="SimSun" w:cs="Times New Roman"/>
+          <w:b/>
+          <w:bCs/>
+          <w:sz w:val="28"/>
+          <w:szCs w:val="28"/>
+          <w:lang w:val="en-US"/>
+        </w:rPr>
+      </w:pPr>
+    </w:p>
+    <w:p>
+      <w:pPr>
+        <w:numPr>
+          <w:ilvl w:val="0"/>
+          <w:numId w:val="0"/>
+        </w:numPr>
+        <w:ind w:leftChars="0"/>
+        <w:rPr>
+          <w:rFonts w:hint="default" w:ascii="Times New Roman" w:hAnsi="Times New Roman" w:eastAsia="SimSun" w:cs="Times New Roman"/>
+          <w:b/>
+          <w:bCs/>
+          <w:sz w:val="28"/>
+          <w:szCs w:val="28"/>
+          <w:lang w:val="en-US"/>
+        </w:rPr>
+      </w:pPr>
+    </w:p>
+    <w:p>
+      <w:pPr>
+        <w:numPr>
+          <w:ilvl w:val="0"/>
+          <w:numId w:val="0"/>
+        </w:numPr>
+        <w:ind w:leftChars="0"/>
+        <w:rPr>
+          <w:rFonts w:hint="default" w:ascii="Times New Roman" w:hAnsi="Times New Roman" w:eastAsia="SimSun" w:cs="Times New Roman"/>
+          <w:b/>
+          <w:bCs/>
+          <w:sz w:val="28"/>
+          <w:szCs w:val="28"/>
           <w:lang w:val="en-US"/>
         </w:rPr>
       </w:pPr>
@@ -11803,6 +10713,50 @@
           <w:szCs w:val="24"/>
         </w:rPr>
       </w:pPr>
+    </w:p>
+    <w:p>
+      <w:pPr>
+        <w:numPr>
+          <w:ilvl w:val="0"/>
+          <w:numId w:val="0"/>
+        </w:numPr>
+        <w:ind w:leftChars="0"/>
+        <w:rPr>
+          <w:rFonts w:ascii="SimSun" w:hAnsi="SimSun" w:eastAsia="SimSun" w:cs="SimSun"/>
+          <w:sz w:val="24"/>
+          <w:szCs w:val="24"/>
+        </w:rPr>
+      </w:pPr>
+    </w:p>
+    <w:p>
+      <w:pPr>
+        <w:numPr>
+          <w:ilvl w:val="0"/>
+          <w:numId w:val="0"/>
+        </w:numPr>
+        <w:ind w:leftChars="0"/>
+        <w:rPr>
+          <w:rFonts w:ascii="SimSun" w:hAnsi="SimSun" w:eastAsia="SimSun" w:cs="SimSun"/>
+          <w:sz w:val="24"/>
+          <w:szCs w:val="24"/>
+        </w:rPr>
+      </w:pPr>
+    </w:p>
+    <w:p>
+      <w:pPr>
+        <w:numPr>
+          <w:ilvl w:val="0"/>
+          <w:numId w:val="0"/>
+        </w:numPr>
+        <w:ind w:leftChars="0"/>
+        <w:rPr>
+          <w:rFonts w:ascii="SimSun" w:hAnsi="SimSun" w:eastAsia="SimSun" w:cs="SimSun"/>
+          <w:sz w:val="24"/>
+          <w:szCs w:val="24"/>
+        </w:rPr>
+      </w:pPr>
+      <w:bookmarkStart w:id="0" w:name="_GoBack"/>
+      <w:bookmarkEnd w:id="0"/>
     </w:p>
     <w:p>
       <w:pPr>
